--- a/Kaspersky/invoice_kaspersky.docx
+++ b/Kaspersky/invoice_kaspersky.docx
@@ -125,23 +125,36 @@
           <w:sz w:val="16"/>
           <w:lang w:val="en-US"/>
         </w:rPr>
-        <w:t>«</w:t>
-      </w:r>
-      <w:proofErr w:type="spellStart"/>
-      <w:r>
-        <w:rPr>
-          <w:sz w:val="16"/>
-          <w:lang w:val="en-US"/>
-        </w:rPr>
-        <w:t>InvoiceDate</w:t>
-      </w:r>
-      <w:proofErr w:type="spellEnd"/>
-      <w:r>
-        <w:rPr>
-          <w:sz w:val="16"/>
-          <w:lang w:val="en-US"/>
-        </w:rPr>
-        <w:t>»</w:t>
+        <w:fldChar w:fldCharType="begin"/>
+      </w:r>
+      <w:r>
+        <w:rPr>
+          <w:sz w:val="16"/>
+          <w:lang w:val="en-US"/>
+        </w:rPr>
+        <w:instrText xml:space="preserve"> MERGEFIELD  InvoiceDate  \* MERGEFORMAT </w:instrText>
+      </w:r>
+      <w:r>
+        <w:rPr>
+          <w:sz w:val="16"/>
+          <w:lang w:val="en-US"/>
+        </w:rPr>
+        <w:fldChar w:fldCharType="separate"/>
+      </w:r>
+      <w:r>
+        <w:rPr>
+          <w:noProof/>
+          <w:sz w:val="16"/>
+          <w:lang w:val="en-US"/>
+        </w:rPr>
+        <w:t>«InvoiceDate»</w:t>
+      </w:r>
+      <w:r>
+        <w:rPr>
+          <w:sz w:val="16"/>
+          <w:lang w:val="en-US"/>
+        </w:rPr>
+        <w:fldChar w:fldCharType="end"/>
       </w:r>
     </w:p>
     <w:p>
@@ -247,7 +260,7 @@
         <mc:AlternateContent>
           <mc:Choice Requires="wpg">
             <w:drawing>
-              <wp:anchor distT="0" distB="0" distL="114300" distR="114300" simplePos="0" relativeHeight="487496704" behindDoc="1" locked="0" layoutInCell="1" allowOverlap="1" wp14:anchorId="448CD613" wp14:editId="40BBF413">
+              <wp:anchor distT="0" distB="0" distL="114300" distR="114300" simplePos="0" relativeHeight="487496704" behindDoc="1" locked="0" layoutInCell="1" allowOverlap="1" wp14:anchorId="448CD613" wp14:editId="4632AD83">
                 <wp:simplePos x="0" y="0"/>
                 <wp:positionH relativeFrom="page">
                   <wp:posOffset>536575</wp:posOffset>
@@ -663,7 +676,7 @@
           </mc:Choice>
           <mc:Fallback>
             <w:pict>
-              <v:group w14:anchorId="76B678E1" id="Group 3" o:spid="_x0000_s1026" style="position:absolute;margin-left:42.25pt;margin-top:4.1pt;width:510.85pt;height:110.85pt;z-index:-15819776;mso-position-horizontal-relative:page" coordorigin="845,52" coordsize="10217,2217" o:gfxdata="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">
+              <v:group w14:anchorId="12FD1EAC" id="Group 3" o:spid="_x0000_s1026" style="position:absolute;margin-left:42.25pt;margin-top:4.1pt;width:510.85pt;height:110.85pt;z-index:-15819776;mso-position-horizontal-relative:page" coordorigin="845,52" coordsize="10217,2217" o:gfxdata="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">
                 <v:shape id="Freeform 11" o:spid="_x0000_s1027" style="position:absolute;left:850;top:51;width:10205;height:284;visibility:visible;mso-wrap-style:square;v-text-anchor:top" coordsize="10205,284" o:gfxdata="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" path="m10205,l5670,,,,,283r5670,l10205,283r,-283xe" fillcolor="#c7c7c7" stroked="f">
                   <v:path arrowok="t" o:connecttype="custom" o:connectlocs="10205,52;5670,52;0,52;0,335;5670,335;10205,335;10205,52" o:connectangles="0,0,0,0,0,0,0"/>
                 </v:shape>
@@ -715,10 +728,33 @@
         <w:ind w:left="2127"/>
         <w:rPr>
           <w:sz w:val="16"/>
-        </w:rPr>
-      </w:pPr>
-      <w:r>
-        <w:rPr>
+          <w:lang w:val="en-US"/>
+        </w:rPr>
+      </w:pPr>
+      <w:r>
+        <w:rPr>
+          <w:sz w:val="16"/>
+          <w:lang w:val="en-US"/>
+        </w:rPr>
+        <w:fldChar w:fldCharType="begin"/>
+      </w:r>
+      <w:r>
+        <w:rPr>
+          <w:sz w:val="16"/>
+          <w:lang w:val="en-US"/>
+        </w:rPr>
+        <w:instrText xml:space="preserve"> MERGEFIELD  Name  \* MERGEFORMAT </w:instrText>
+      </w:r>
+      <w:r>
+        <w:rPr>
+          <w:sz w:val="16"/>
+          <w:lang w:val="en-US"/>
+        </w:rPr>
+        <w:fldChar w:fldCharType="separate"/>
+      </w:r>
+      <w:r>
+        <w:rPr>
+          <w:noProof/>
           <w:sz w:val="16"/>
           <w:lang w:val="en-US"/>
         </w:rPr>
@@ -729,6 +765,13 @@
           <w:sz w:val="16"/>
           <w:lang w:val="en-US"/>
         </w:rPr>
+        <w:fldChar w:fldCharType="end"/>
+      </w:r>
+      <w:r>
+        <w:rPr>
+          <w:sz w:val="16"/>
+          <w:lang w:val="en-US"/>
+        </w:rPr>
         <w:t xml:space="preserve"> </w:t>
       </w:r>
       <w:r>
@@ -736,27 +779,41 @@
           <w:sz w:val="16"/>
           <w:lang w:val="en-US"/>
         </w:rPr>
-        <w:t>«</w:t>
-      </w:r>
-      <w:proofErr w:type="spellStart"/>
-      <w:r>
-        <w:rPr>
-          <w:sz w:val="16"/>
-          <w:lang w:val="en-US"/>
-        </w:rPr>
-        <w:t>Lastname</w:t>
-      </w:r>
-      <w:proofErr w:type="spellEnd"/>
-      <w:r>
-        <w:rPr>
-          <w:sz w:val="16"/>
-          <w:lang w:val="en-US"/>
-        </w:rPr>
-        <w:t>»</w:t>
-      </w:r>
-      <w:r>
-        <w:rPr>
-          <w:sz w:val="16"/>
+        <w:fldChar w:fldCharType="begin"/>
+      </w:r>
+      <w:r>
+        <w:rPr>
+          <w:sz w:val="16"/>
+          <w:lang w:val="en-US"/>
+        </w:rPr>
+        <w:instrText xml:space="preserve"> MERGEFIELD  Lastname  \* MERGEFORMAT </w:instrText>
+      </w:r>
+      <w:r>
+        <w:rPr>
+          <w:sz w:val="16"/>
+          <w:lang w:val="en-US"/>
+        </w:rPr>
+        <w:fldChar w:fldCharType="separate"/>
+      </w:r>
+      <w:r>
+        <w:rPr>
+          <w:noProof/>
+          <w:sz w:val="16"/>
+          <w:lang w:val="en-US"/>
+        </w:rPr>
+        <w:t>«Lastname»</w:t>
+      </w:r>
+      <w:r>
+        <w:rPr>
+          <w:sz w:val="16"/>
+          <w:lang w:val="en-US"/>
+        </w:rPr>
+        <w:fldChar w:fldCharType="end"/>
+      </w:r>
+      <w:r>
+        <w:rPr>
+          <w:sz w:val="16"/>
+          <w:lang w:val="en-US"/>
         </w:rPr>
         <w:tab/>
       </w:r>
@@ -765,33 +822,37 @@
           <w:sz w:val="16"/>
           <w:lang w:val="en-US"/>
         </w:rPr>
-        <w:t>«</w:t>
-      </w:r>
-      <w:proofErr w:type="spellStart"/>
-      <w:r>
-        <w:rPr>
-          <w:sz w:val="16"/>
-          <w:lang w:val="en-US"/>
-        </w:rPr>
-        <w:t>Invoice</w:t>
-      </w:r>
-      <w:r>
-        <w:rPr>
-          <w:sz w:val="16"/>
-          <w:lang w:val="en-US"/>
-        </w:rPr>
-        <w:t>ID</w:t>
-      </w:r>
-      <w:bookmarkStart w:id="0" w:name="_Hlk90033351"/>
-      <w:proofErr w:type="spellEnd"/>
-      <w:r>
-        <w:rPr>
-          <w:sz w:val="16"/>
-          <w:lang w:val="en-US"/>
-        </w:rPr>
-        <w:t>»</w:t>
-      </w:r>
-      <w:bookmarkEnd w:id="0"/>
+        <w:fldChar w:fldCharType="begin"/>
+      </w:r>
+      <w:r>
+        <w:rPr>
+          <w:sz w:val="16"/>
+          <w:lang w:val="en-US"/>
+        </w:rPr>
+        <w:instrText xml:space="preserve"> MERGEFIELD  InvoiceID  \* MERGEFORMAT </w:instrText>
+      </w:r>
+      <w:r>
+        <w:rPr>
+          <w:sz w:val="16"/>
+          <w:lang w:val="en-US"/>
+        </w:rPr>
+        <w:fldChar w:fldCharType="separate"/>
+      </w:r>
+      <w:r>
+        <w:rPr>
+          <w:noProof/>
+          <w:sz w:val="16"/>
+          <w:lang w:val="en-US"/>
+        </w:rPr>
+        <w:t>«InvoiceID»</w:t>
+      </w:r>
+      <w:r>
+        <w:rPr>
+          <w:sz w:val="16"/>
+          <w:lang w:val="en-US"/>
+        </w:rPr>
+        <w:fldChar w:fldCharType="end"/>
+      </w:r>
     </w:p>
     <w:p>
       <w:pPr>
@@ -799,6 +860,7 @@
         <w:spacing w:before="6"/>
         <w:rPr>
           <w:sz w:val="9"/>
+          <w:lang w:val="en-US"/>
         </w:rPr>
       </w:pPr>
     </w:p>
@@ -806,6 +868,7 @@
       <w:pPr>
         <w:rPr>
           <w:sz w:val="9"/>
+          <w:lang w:val="en-US"/>
         </w:rPr>
         <w:sectPr>
           <w:type w:val="continuous"/>
@@ -821,6 +884,7 @@
         <w:spacing w:before="11"/>
         <w:rPr>
           <w:sz w:val="20"/>
+          <w:lang w:val="en-US"/>
         </w:rPr>
       </w:pPr>
     </w:p>
@@ -838,23 +902,79 @@
           <w:sz w:val="16"/>
           <w:lang w:val="en-US"/>
         </w:rPr>
-        <w:t>«Street» «</w:t>
-      </w:r>
-      <w:proofErr w:type="spellStart"/>
-      <w:r>
-        <w:rPr>
-          <w:sz w:val="16"/>
-          <w:lang w:val="en-US"/>
-        </w:rPr>
-        <w:t>HouseNumber</w:t>
-      </w:r>
-      <w:proofErr w:type="spellEnd"/>
-      <w:r>
-        <w:rPr>
-          <w:sz w:val="16"/>
-          <w:lang w:val="en-US"/>
-        </w:rPr>
-        <w:t>»</w:t>
+        <w:fldChar w:fldCharType="begin"/>
+      </w:r>
+      <w:r>
+        <w:rPr>
+          <w:sz w:val="16"/>
+          <w:lang w:val="en-US"/>
+        </w:rPr>
+        <w:instrText xml:space="preserve"> MERGEFIELD  Street  \* MERGEFORMAT </w:instrText>
+      </w:r>
+      <w:r>
+        <w:rPr>
+          <w:sz w:val="16"/>
+          <w:lang w:val="en-US"/>
+        </w:rPr>
+        <w:fldChar w:fldCharType="separate"/>
+      </w:r>
+      <w:r>
+        <w:rPr>
+          <w:noProof/>
+          <w:sz w:val="16"/>
+          <w:lang w:val="en-US"/>
+        </w:rPr>
+        <w:t>«Street»</w:t>
+      </w:r>
+      <w:r>
+        <w:rPr>
+          <w:sz w:val="16"/>
+          <w:lang w:val="en-US"/>
+        </w:rPr>
+        <w:fldChar w:fldCharType="end"/>
+      </w:r>
+      <w:r>
+        <w:rPr>
+          <w:sz w:val="16"/>
+          <w:lang w:val="en-US"/>
+        </w:rPr>
+        <w:t xml:space="preserve"> </w:t>
+      </w:r>
+      <w:r>
+        <w:rPr>
+          <w:sz w:val="16"/>
+          <w:lang w:val="en-US"/>
+        </w:rPr>
+        <w:fldChar w:fldCharType="begin"/>
+      </w:r>
+      <w:r>
+        <w:rPr>
+          <w:sz w:val="16"/>
+          <w:lang w:val="en-US"/>
+        </w:rPr>
+        <w:instrText xml:space="preserve"> MERGEFIELD  HouseNumber  \* MERGEFORMAT </w:instrText>
+      </w:r>
+      <w:r>
+        <w:rPr>
+          <w:sz w:val="16"/>
+          <w:lang w:val="en-US"/>
+        </w:rPr>
+        <w:fldChar w:fldCharType="separate"/>
+      </w:r>
+      <w:r>
+        <w:rPr>
+          <w:noProof/>
+          <w:sz w:val="16"/>
+          <w:lang w:val="en-US"/>
+        </w:rPr>
+        <w:t>«HouseNumber»</w:t>
+      </w:r>
+      <w:r>
+        <w:rPr>
+          <w:sz w:val="16"/>
+          <w:lang w:val="en-US"/>
+        </w:rPr>
+        <w:fldChar w:fldCharType="end"/>
       </w:r>
     </w:p>
     <w:p>
@@ -872,37 +992,36 @@
           <w:sz w:val="16"/>
           <w:lang w:val="en-US"/>
         </w:rPr>
-        <w:t>«</w:t>
-      </w:r>
-      <w:proofErr w:type="spellStart"/>
-      <w:r>
-        <w:rPr>
-          <w:sz w:val="16"/>
-          <w:lang w:val="en-US"/>
-        </w:rPr>
-        <w:t>P</w:t>
-      </w:r>
-      <w:r>
-        <w:rPr>
-          <w:sz w:val="16"/>
-          <w:lang w:val="en-US"/>
-        </w:rPr>
-        <w:t>o</w:t>
-      </w:r>
-      <w:r>
-        <w:rPr>
-          <w:sz w:val="16"/>
-          <w:lang w:val="en-US"/>
-        </w:rPr>
-        <w:t>talCode</w:t>
-      </w:r>
-      <w:proofErr w:type="spellEnd"/>
-      <w:r>
-        <w:rPr>
-          <w:sz w:val="16"/>
-          <w:lang w:val="en-US"/>
-        </w:rPr>
-        <w:t>»</w:t>
+        <w:fldChar w:fldCharType="begin"/>
+      </w:r>
+      <w:r>
+        <w:rPr>
+          <w:sz w:val="16"/>
+          <w:lang w:val="en-US"/>
+        </w:rPr>
+        <w:instrText xml:space="preserve"> MERGEFIELD  PostalCode  \* MERGEFORMAT </w:instrText>
+      </w:r>
+      <w:r>
+        <w:rPr>
+          <w:sz w:val="16"/>
+          <w:lang w:val="en-US"/>
+        </w:rPr>
+        <w:fldChar w:fldCharType="separate"/>
+      </w:r>
+      <w:r>
+        <w:rPr>
+          <w:noProof/>
+          <w:sz w:val="16"/>
+          <w:lang w:val="en-US"/>
+        </w:rPr>
+        <w:t>«PostalCode»</w:t>
+      </w:r>
+      <w:r>
+        <w:rPr>
+          <w:sz w:val="16"/>
+          <w:lang w:val="en-US"/>
+        </w:rPr>
+        <w:fldChar w:fldCharType="end"/>
       </w:r>
       <w:r>
         <w:rPr>
@@ -916,21 +1035,36 @@
           <w:sz w:val="16"/>
           <w:lang w:val="en-US"/>
         </w:rPr>
-        <w:t>«</w:t>
-      </w:r>
-      <w:r>
-        <w:rPr>
-          <w:sz w:val="16"/>
-          <w:lang w:val="en-US"/>
-        </w:rPr>
-        <w:t>City</w:t>
-      </w:r>
-      <w:r>
-        <w:rPr>
-          <w:sz w:val="16"/>
-          <w:lang w:val="en-US"/>
-        </w:rPr>
-        <w:t>»</w:t>
+        <w:fldChar w:fldCharType="begin"/>
+      </w:r>
+      <w:r>
+        <w:rPr>
+          <w:sz w:val="16"/>
+          <w:lang w:val="en-US"/>
+        </w:rPr>
+        <w:instrText xml:space="preserve"> MERGEFIELD  City  \* MERGEFORMAT </w:instrText>
+      </w:r>
+      <w:r>
+        <w:rPr>
+          <w:sz w:val="16"/>
+          <w:lang w:val="en-US"/>
+        </w:rPr>
+        <w:fldChar w:fldCharType="separate"/>
+      </w:r>
+      <w:r>
+        <w:rPr>
+          <w:noProof/>
+          <w:sz w:val="16"/>
+          <w:lang w:val="en-US"/>
+        </w:rPr>
+        <w:t>«City»</w:t>
+      </w:r>
+      <w:r>
+        <w:rPr>
+          <w:sz w:val="16"/>
+          <w:lang w:val="en-US"/>
+        </w:rPr>
+        <w:fldChar w:fldCharType="end"/>
       </w:r>
       <w:r>
         <w:rPr>
@@ -944,28 +1078,36 @@
           <w:sz w:val="16"/>
           <w:lang w:val="en-US"/>
         </w:rPr>
-        <w:t>«</w:t>
-      </w:r>
-      <w:r>
-        <w:rPr>
-          <w:sz w:val="16"/>
-          <w:lang w:val="en-US"/>
-        </w:rPr>
-        <w:t>Country</w:t>
-      </w:r>
-      <w:r>
-        <w:rPr>
-          <w:sz w:val="16"/>
-          <w:lang w:val="en-US"/>
-        </w:rPr>
-        <w:t>»</w:t>
-      </w:r>
-      <w:r>
-        <w:rPr>
-          <w:sz w:val="16"/>
-          <w:lang w:val="en-US"/>
-        </w:rPr>
-        <w:t xml:space="preserve"> </w:t>
+        <w:fldChar w:fldCharType="begin"/>
+      </w:r>
+      <w:r>
+        <w:rPr>
+          <w:sz w:val="16"/>
+          <w:lang w:val="en-US"/>
+        </w:rPr>
+        <w:instrText xml:space="preserve"> MERGEFIELD  Country  \* MERGEFORMAT </w:instrText>
+      </w:r>
+      <w:r>
+        <w:rPr>
+          <w:sz w:val="16"/>
+          <w:lang w:val="en-US"/>
+        </w:rPr>
+        <w:fldChar w:fldCharType="separate"/>
+      </w:r>
+      <w:r>
+        <w:rPr>
+          <w:noProof/>
+          <w:sz w:val="16"/>
+          <w:lang w:val="en-US"/>
+        </w:rPr>
+        <w:t>«Country»</w:t>
+      </w:r>
+      <w:r>
+        <w:rPr>
+          <w:sz w:val="16"/>
+          <w:lang w:val="en-US"/>
+        </w:rPr>
+        <w:fldChar w:fldCharType="end"/>
       </w:r>
     </w:p>
     <w:p>
@@ -990,21 +1132,36 @@
           <w:sz w:val="16"/>
           <w:lang w:val="en-US"/>
         </w:rPr>
-        <w:t>«</w:t>
-      </w:r>
-      <w:r>
-        <w:rPr>
-          <w:sz w:val="16"/>
-          <w:lang w:val="en-US"/>
-        </w:rPr>
-        <w:t>email</w:t>
-      </w:r>
-      <w:r>
-        <w:rPr>
-          <w:sz w:val="16"/>
-          <w:lang w:val="en-US"/>
-        </w:rPr>
-        <w:t>»</w:t>
+        <w:fldChar w:fldCharType="begin"/>
+      </w:r>
+      <w:r>
+        <w:rPr>
+          <w:sz w:val="16"/>
+          <w:lang w:val="en-US"/>
+        </w:rPr>
+        <w:instrText xml:space="preserve"> MERGEFIELD  email  \* MERGEFORMAT </w:instrText>
+      </w:r>
+      <w:r>
+        <w:rPr>
+          <w:sz w:val="16"/>
+          <w:lang w:val="en-US"/>
+        </w:rPr>
+        <w:fldChar w:fldCharType="separate"/>
+      </w:r>
+      <w:r>
+        <w:rPr>
+          <w:noProof/>
+          <w:sz w:val="16"/>
+          <w:lang w:val="en-US"/>
+        </w:rPr>
+        <w:t>«email»</w:t>
+      </w:r>
+      <w:r>
+        <w:rPr>
+          <w:sz w:val="16"/>
+          <w:lang w:val="en-US"/>
+        </w:rPr>
+        <w:fldChar w:fldCharType="end"/>
       </w:r>
     </w:p>
     <w:p>
@@ -1076,28 +1233,15 @@
           <w:b/>
           <w:sz w:val="14"/>
           <w:szCs w:val="14"/>
-          <w:lang w:val="en-US"/>
-        </w:rPr>
-      </w:pPr>
-      <w:proofErr w:type="spellStart"/>
+        </w:rPr>
+      </w:pPr>
       <w:r>
         <w:rPr>
           <w:b/>
           <w:sz w:val="14"/>
           <w:szCs w:val="14"/>
-          <w:lang w:val="en-US"/>
-        </w:rPr>
-        <w:t>Zahlungsweise</w:t>
-      </w:r>
-      <w:proofErr w:type="spellEnd"/>
-      <w:r>
-        <w:rPr>
-          <w:b/>
-          <w:sz w:val="14"/>
-          <w:szCs w:val="14"/>
-          <w:lang w:val="en-US"/>
-        </w:rPr>
-        <w:t>:</w:t>
+        </w:rPr>
+        <w:t>Zahlungsweise:</w:t>
       </w:r>
       <w:r>
         <w:rPr>
@@ -1105,7 +1249,6 @@
           <w:spacing w:val="-14"/>
           <w:sz w:val="14"/>
           <w:szCs w:val="14"/>
-          <w:lang w:val="en-US"/>
         </w:rPr>
         <w:t xml:space="preserve"> </w:t>
       </w:r>
@@ -1114,7 +1257,6 @@
           <w:b/>
           <w:sz w:val="14"/>
           <w:szCs w:val="14"/>
-          <w:lang w:val="en-US"/>
         </w:rPr>
         <w:t>VISA</w:t>
       </w:r>
@@ -1130,9 +1272,6 @@
         </w:rPr>
       </w:pPr>
       <w:r>
-        <w:rPr>
-          <w:lang w:val="en-US"/>
-        </w:rPr>
         <w:br w:type="column"/>
       </w:r>
       <w:r>
@@ -1146,35 +1285,42 @@
     <w:p>
       <w:pPr>
         <w:spacing w:before="97"/>
-        <w:ind w:left="1128" w:right="1576" w:hanging="135"/>
+        <w:ind w:left="993" w:right="1576"/>
         <w:jc w:val="center"/>
         <w:rPr>
           <w:sz w:val="16"/>
-          <w:lang w:val="en-US"/>
-        </w:rPr>
-      </w:pPr>
-      <w:r>
-        <w:rPr>
-          <w:sz w:val="16"/>
-          <w:lang w:val="en-US"/>
-        </w:rPr>
-        <w:t>«</w:t>
-      </w:r>
-      <w:proofErr w:type="spellStart"/>
-      <w:r>
-        <w:rPr>
-          <w:sz w:val="16"/>
-          <w:lang w:val="en-US"/>
-        </w:rPr>
-        <w:t>InvoiceDate</w:t>
-      </w:r>
-      <w:proofErr w:type="spellEnd"/>
-      <w:r>
-        <w:rPr>
-          <w:sz w:val="16"/>
-          <w:lang w:val="en-US"/>
-        </w:rPr>
-        <w:t>»</w:t>
+        </w:rPr>
+      </w:pPr>
+      <w:r>
+        <w:rPr>
+          <w:sz w:val="16"/>
+        </w:rPr>
+        <w:fldChar w:fldCharType="begin"/>
+      </w:r>
+      <w:r>
+        <w:rPr>
+          <w:sz w:val="16"/>
+        </w:rPr>
+        <w:instrText xml:space="preserve"> MERGEFIELD  InvoiceDate  \* MERGEFORMAT </w:instrText>
+      </w:r>
+      <w:r>
+        <w:rPr>
+          <w:sz w:val="16"/>
+        </w:rPr>
+        <w:fldChar w:fldCharType="separate"/>
+      </w:r>
+      <w:r>
+        <w:rPr>
+          <w:noProof/>
+          <w:sz w:val="16"/>
+        </w:rPr>
+        <w:t>«InvoiceDate»</w:t>
+      </w:r>
+      <w:r>
+        <w:rPr>
+          <w:sz w:val="16"/>
+        </w:rPr>
+        <w:fldChar w:fldCharType="end"/>
       </w:r>
     </w:p>
     <w:p>
@@ -1218,32 +1364,33 @@
       <w:r>
         <w:rPr>
           <w:sz w:val="16"/>
-          <w:lang w:val="en-US"/>
-        </w:rPr>
-        <w:t>«</w:t>
-      </w:r>
-      <w:proofErr w:type="spellStart"/>
-      <w:r>
-        <w:rPr>
-          <w:sz w:val="16"/>
-          <w:lang w:val="en-US"/>
-        </w:rPr>
-        <w:t>Order</w:t>
-      </w:r>
-      <w:r>
-        <w:rPr>
-          <w:sz w:val="16"/>
-          <w:lang w:val="en-US"/>
-        </w:rPr>
-        <w:t>Nr</w:t>
-      </w:r>
-      <w:proofErr w:type="spellEnd"/>
-      <w:r>
-        <w:rPr>
-          <w:sz w:val="16"/>
-          <w:lang w:val="en-US"/>
-        </w:rPr>
-        <w:t>»</w:t>
+        </w:rPr>
+        <w:fldChar w:fldCharType="begin"/>
+      </w:r>
+      <w:r>
+        <w:rPr>
+          <w:sz w:val="16"/>
+        </w:rPr>
+        <w:instrText xml:space="preserve"> MERGEFIELD  OrderNr  \* MERGEFORMAT </w:instrText>
+      </w:r>
+      <w:r>
+        <w:rPr>
+          <w:sz w:val="16"/>
+        </w:rPr>
+        <w:fldChar w:fldCharType="separate"/>
+      </w:r>
+      <w:r>
+        <w:rPr>
+          <w:noProof/>
+          <w:sz w:val="16"/>
+        </w:rPr>
+        <w:t>«OrderNr»</w:t>
+      </w:r>
+      <w:r>
+        <w:rPr>
+          <w:sz w:val="16"/>
+        </w:rPr>
+        <w:fldChar w:fldCharType="end"/>
       </w:r>
     </w:p>
     <w:p>
@@ -1554,7 +1701,7 @@
                 <w:sz w:val="16"/>
                 <w:lang w:val="en-US"/>
               </w:rPr>
-              <w:t>«</w:t>
+              <w:fldChar w:fldCharType="begin"/>
             </w:r>
             <w:r>
               <w:rPr>
@@ -1563,7 +1710,7 @@
                 <w:sz w:val="16"/>
                 <w:lang w:val="en-US"/>
               </w:rPr>
-              <w:t>Ref</w:t>
+              <w:instrText xml:space="preserve"> MERGEFIELD  Ref  \* MERGEFORMAT </w:instrText>
             </w:r>
             <w:r>
               <w:rPr>
@@ -1572,7 +1719,26 @@
                 <w:sz w:val="16"/>
                 <w:lang w:val="en-US"/>
               </w:rPr>
-              <w:t>»</w:t>
+              <w:fldChar w:fldCharType="separate"/>
+            </w:r>
+            <w:r>
+              <w:rPr>
+                <w:b/>
+                <w:bCs/>
+                <w:noProof/>
+                <w:sz w:val="16"/>
+                <w:lang w:val="en-US"/>
+              </w:rPr>
+              <w:t>«Ref»</w:t>
+            </w:r>
+            <w:r>
+              <w:rPr>
+                <w:b/>
+                <w:bCs/>
+                <w:sz w:val="16"/>
+                <w:lang w:val="en-US"/>
+              </w:rPr>
+              <w:fldChar w:fldCharType="end"/>
             </w:r>
           </w:p>
           <w:p>
@@ -1595,21 +1761,36 @@
                 <w:sz w:val="16"/>
                 <w:lang w:val="en-US"/>
               </w:rPr>
-              <w:t>«</w:t>
-            </w:r>
-            <w:r>
-              <w:rPr>
-                <w:sz w:val="16"/>
-                <w:lang w:val="en-US"/>
-              </w:rPr>
-              <w:t>Product</w:t>
-            </w:r>
-            <w:r>
-              <w:rPr>
-                <w:sz w:val="16"/>
-                <w:lang w:val="en-US"/>
-              </w:rPr>
-              <w:t>»</w:t>
+              <w:fldChar w:fldCharType="begin"/>
+            </w:r>
+            <w:r>
+              <w:rPr>
+                <w:sz w:val="16"/>
+                <w:lang w:val="en-US"/>
+              </w:rPr>
+              <w:instrText xml:space="preserve"> MERGEFIELD  Product  \* MERGEFORMAT </w:instrText>
+            </w:r>
+            <w:r>
+              <w:rPr>
+                <w:sz w:val="16"/>
+                <w:lang w:val="en-US"/>
+              </w:rPr>
+              <w:fldChar w:fldCharType="separate"/>
+            </w:r>
+            <w:r>
+              <w:rPr>
+                <w:noProof/>
+                <w:sz w:val="16"/>
+                <w:lang w:val="en-US"/>
+              </w:rPr>
+              <w:t>«Product»</w:t>
+            </w:r>
+            <w:r>
+              <w:rPr>
+                <w:sz w:val="16"/>
+                <w:lang w:val="en-US"/>
+              </w:rPr>
+              <w:fldChar w:fldCharType="end"/>
             </w:r>
           </w:p>
         </w:tc>
@@ -1648,21 +1829,36 @@
                 <w:sz w:val="16"/>
                 <w:lang w:val="en-US"/>
               </w:rPr>
-              <w:t>«</w:t>
-            </w:r>
-            <w:r>
-              <w:rPr>
-                <w:sz w:val="16"/>
-                <w:lang w:val="en-US"/>
-              </w:rPr>
-              <w:t>n</w:t>
-            </w:r>
-            <w:r>
-              <w:rPr>
-                <w:sz w:val="16"/>
-                <w:lang w:val="en-US"/>
-              </w:rPr>
-              <w:t>»</w:t>
+              <w:fldChar w:fldCharType="begin"/>
+            </w:r>
+            <w:r>
+              <w:rPr>
+                <w:sz w:val="16"/>
+                <w:lang w:val="en-US"/>
+              </w:rPr>
+              <w:instrText xml:space="preserve"> MERGEFIELD  n  \* MERGEFORMAT </w:instrText>
+            </w:r>
+            <w:r>
+              <w:rPr>
+                <w:sz w:val="16"/>
+                <w:lang w:val="en-US"/>
+              </w:rPr>
+              <w:fldChar w:fldCharType="separate"/>
+            </w:r>
+            <w:r>
+              <w:rPr>
+                <w:noProof/>
+                <w:sz w:val="16"/>
+                <w:lang w:val="en-US"/>
+              </w:rPr>
+              <w:t>«n»</w:t>
+            </w:r>
+            <w:r>
+              <w:rPr>
+                <w:sz w:val="16"/>
+                <w:lang w:val="en-US"/>
+              </w:rPr>
+              <w:fldChar w:fldCharType="end"/>
             </w:r>
           </w:p>
         </w:tc>
@@ -1702,21 +1898,36 @@
                 <w:sz w:val="16"/>
                 <w:lang w:val="en-US"/>
               </w:rPr>
-              <w:t>«</w:t>
-            </w:r>
-            <w:r>
-              <w:rPr>
-                <w:sz w:val="16"/>
-                <w:lang w:val="en-US"/>
-              </w:rPr>
-              <w:t>x</w:t>
-            </w:r>
-            <w:r>
-              <w:rPr>
-                <w:sz w:val="16"/>
-                <w:lang w:val="en-US"/>
-              </w:rPr>
-              <w:t>»</w:t>
+              <w:fldChar w:fldCharType="begin"/>
+            </w:r>
+            <w:r>
+              <w:rPr>
+                <w:sz w:val="16"/>
+                <w:lang w:val="en-US"/>
+              </w:rPr>
+              <w:instrText xml:space="preserve"> MERGEFIELD  x  \* MERGEFORMAT </w:instrText>
+            </w:r>
+            <w:r>
+              <w:rPr>
+                <w:sz w:val="16"/>
+                <w:lang w:val="en-US"/>
+              </w:rPr>
+              <w:fldChar w:fldCharType="separate"/>
+            </w:r>
+            <w:r>
+              <w:rPr>
+                <w:noProof/>
+                <w:sz w:val="16"/>
+                <w:lang w:val="en-US"/>
+              </w:rPr>
+              <w:t>«x»</w:t>
+            </w:r>
+            <w:r>
+              <w:rPr>
+                <w:sz w:val="16"/>
+                <w:lang w:val="en-US"/>
+              </w:rPr>
+              <w:fldChar w:fldCharType="end"/>
             </w:r>
             <w:r>
               <w:rPr>
@@ -1812,21 +2023,36 @@
                 <w:sz w:val="16"/>
                 <w:lang w:val="en-US"/>
               </w:rPr>
-              <w:t>«</w:t>
-            </w:r>
-            <w:r>
-              <w:rPr>
-                <w:sz w:val="16"/>
-                <w:lang w:val="en-US"/>
-              </w:rPr>
-              <w:t>s00</w:t>
-            </w:r>
-            <w:r>
-              <w:rPr>
-                <w:sz w:val="16"/>
-                <w:lang w:val="en-US"/>
-              </w:rPr>
-              <w:t>»</w:t>
+              <w:fldChar w:fldCharType="begin"/>
+            </w:r>
+            <w:r>
+              <w:rPr>
+                <w:sz w:val="16"/>
+                <w:lang w:val="en-US"/>
+              </w:rPr>
+              <w:instrText xml:space="preserve"> MERGEFIELD  s00  \* MERGEFORMAT </w:instrText>
+            </w:r>
+            <w:r>
+              <w:rPr>
+                <w:sz w:val="16"/>
+                <w:lang w:val="en-US"/>
+              </w:rPr>
+              <w:fldChar w:fldCharType="separate"/>
+            </w:r>
+            <w:r>
+              <w:rPr>
+                <w:noProof/>
+                <w:sz w:val="16"/>
+                <w:lang w:val="en-US"/>
+              </w:rPr>
+              <w:t>«s00»</w:t>
+            </w:r>
+            <w:r>
+              <w:rPr>
+                <w:sz w:val="16"/>
+                <w:lang w:val="en-US"/>
+              </w:rPr>
+              <w:fldChar w:fldCharType="end"/>
             </w:r>
             <w:r>
               <w:rPr>
@@ -1952,27 +2178,49 @@
                 <w:sz w:val="16"/>
                 <w:lang w:val="en-US"/>
               </w:rPr>
-              <w:t>«</w:t>
-            </w:r>
-            <w:r>
-              <w:rPr>
-                <w:sz w:val="16"/>
-                <w:lang w:val="en-US"/>
-              </w:rPr>
-              <w:t>s00</w:t>
-            </w:r>
-            <w:r>
-              <w:rPr>
-                <w:sz w:val="16"/>
-                <w:lang w:val="en-US"/>
-              </w:rPr>
-              <w:t>»</w:t>
-            </w:r>
-            <w:r>
-              <w:rPr>
-                <w:sz w:val="16"/>
-              </w:rPr>
-              <w:t xml:space="preserve"> €</w:t>
+              <w:fldChar w:fldCharType="begin"/>
+            </w:r>
+            <w:r>
+              <w:rPr>
+                <w:sz w:val="16"/>
+                <w:lang w:val="en-US"/>
+              </w:rPr>
+              <w:instrText xml:space="preserve"> MERGEFIELD  s00  \* MERGEFORMAT </w:instrText>
+            </w:r>
+            <w:r>
+              <w:rPr>
+                <w:sz w:val="16"/>
+                <w:lang w:val="en-US"/>
+              </w:rPr>
+              <w:fldChar w:fldCharType="separate"/>
+            </w:r>
+            <w:r>
+              <w:rPr>
+                <w:noProof/>
+                <w:sz w:val="16"/>
+                <w:lang w:val="en-US"/>
+              </w:rPr>
+              <w:t>«s00»</w:t>
+            </w:r>
+            <w:r>
+              <w:rPr>
+                <w:sz w:val="16"/>
+                <w:lang w:val="en-US"/>
+              </w:rPr>
+              <w:fldChar w:fldCharType="end"/>
+            </w:r>
+            <w:r>
+              <w:rPr>
+                <w:sz w:val="16"/>
+                <w:lang w:val="en-US"/>
+              </w:rPr>
+              <w:t xml:space="preserve"> </w:t>
+            </w:r>
+            <w:r>
+              <w:rPr>
+                <w:sz w:val="16"/>
+              </w:rPr>
+              <w:t>€</w:t>
             </w:r>
           </w:p>
         </w:tc>
@@ -2022,28 +2270,36 @@
                 <w:sz w:val="16"/>
                 <w:lang w:val="en-US"/>
               </w:rPr>
-              <w:t>«</w:t>
-            </w:r>
-            <w:r>
-              <w:rPr>
-                <w:sz w:val="16"/>
-                <w:lang w:val="en-US"/>
-              </w:rPr>
-              <w:t>s</w:t>
-            </w:r>
-            <w:r>
-              <w:rPr>
-                <w:sz w:val="16"/>
-                <w:lang w:val="en-US"/>
-              </w:rPr>
-              <w:t>1</w:t>
-            </w:r>
-            <w:r>
-              <w:rPr>
-                <w:sz w:val="16"/>
-                <w:lang w:val="en-US"/>
-              </w:rPr>
-              <w:t>»</w:t>
+              <w:fldChar w:fldCharType="begin"/>
+            </w:r>
+            <w:r>
+              <w:rPr>
+                <w:sz w:val="16"/>
+                <w:lang w:val="en-US"/>
+              </w:rPr>
+              <w:instrText xml:space="preserve"> MERGEFIELD  s1  \* MERGEFORMAT </w:instrText>
+            </w:r>
+            <w:r>
+              <w:rPr>
+                <w:sz w:val="16"/>
+                <w:lang w:val="en-US"/>
+              </w:rPr>
+              <w:fldChar w:fldCharType="separate"/>
+            </w:r>
+            <w:r>
+              <w:rPr>
+                <w:noProof/>
+                <w:sz w:val="16"/>
+                <w:lang w:val="en-US"/>
+              </w:rPr>
+              <w:t>«s1»</w:t>
+            </w:r>
+            <w:r>
+              <w:rPr>
+                <w:sz w:val="16"/>
+                <w:lang w:val="en-US"/>
+              </w:rPr>
+              <w:fldChar w:fldCharType="end"/>
             </w:r>
             <w:r>
               <w:rPr>
@@ -2113,7 +2369,7 @@
                 <w:sz w:val="16"/>
                 <w:lang w:val="en-US"/>
               </w:rPr>
-              <w:t>«</w:t>
+              <w:fldChar w:fldCharType="begin"/>
             </w:r>
             <w:r>
               <w:rPr>
@@ -2122,7 +2378,7 @@
                 <w:sz w:val="16"/>
                 <w:lang w:val="en-US"/>
               </w:rPr>
-              <w:t>total</w:t>
+              <w:instrText xml:space="preserve"> MERGEFIELD  total  \* MERGEFORMAT </w:instrText>
             </w:r>
             <w:r>
               <w:rPr>
@@ -2131,10 +2387,31 @@
                 <w:sz w:val="16"/>
                 <w:lang w:val="en-US"/>
               </w:rPr>
-              <w:t>»</w:t>
-            </w:r>
-            <w:r>
-              <w:rPr>
+              <w:fldChar w:fldCharType="separate"/>
+            </w:r>
+            <w:r>
+              <w:rPr>
+                <w:b/>
+                <w:bCs/>
+                <w:noProof/>
+                <w:sz w:val="16"/>
+                <w:lang w:val="en-US"/>
+              </w:rPr>
+              <w:t>«total»</w:t>
+            </w:r>
+            <w:r>
+              <w:rPr>
+                <w:b/>
+                <w:bCs/>
+                <w:sz w:val="16"/>
+                <w:lang w:val="en-US"/>
+              </w:rPr>
+              <w:fldChar w:fldCharType="end"/>
+            </w:r>
+            <w:r>
+              <w:rPr>
+                <w:b/>
+                <w:bCs/>
                 <w:sz w:val="16"/>
                 <w:lang w:val="en-US"/>
               </w:rPr>
